--- a/Readme.docx
+++ b/Readme.docx
@@ -19,16 +19,14 @@
         </w:rPr>
         <w:t xml:space="preserve">To visualize the </w:t>
       </w:r>
-      <w:proofErr w:type="gramStart"/>
-      <w:r>
-        <w:rPr>
-          <w:rFonts w:ascii="Times New Roman" w:eastAsia="Times New Roman" w:hAnsi="Times New Roman" w:cs="Times New Roman"/>
-          <w:sz w:val="24"/>
-          <w:szCs w:val="24"/>
-        </w:rPr>
-        <w:t>workflow</w:t>
-      </w:r>
-      <w:proofErr w:type="gramEnd"/>
+      <w:r>
+        <w:rPr>
+          <w:rFonts w:ascii="Times New Roman" w:eastAsia="Times New Roman" w:hAnsi="Times New Roman" w:cs="Times New Roman"/>
+          <w:sz w:val="24"/>
+          <w:szCs w:val="24"/>
+        </w:rPr>
+        <w:t>workflow,</w:t>
+      </w:r>
       <w:r>
         <w:rPr>
           <w:rFonts w:ascii="Times New Roman" w:eastAsia="Times New Roman" w:hAnsi="Times New Roman" w:cs="Times New Roman"/>
@@ -385,7 +383,6 @@
           <w:szCs w:val="24"/>
         </w:rPr>
       </w:pPr>
-      <w:bookmarkStart w:id="0" w:name="_GoBack"/>
       <w:r>
         <w:rPr>
           <w:rFonts w:ascii="Times New Roman" w:eastAsia="Times New Roman" w:hAnsi="Times New Roman" w:cs="Times New Roman"/>
@@ -396,7 +393,6 @@
           <v:rect id="_x0000_i1026" style="width:0;height:1.5pt" o:hralign="center" o:hrstd="t" o:hr="t" fillcolor="#a0a0a0" stroked="f"/>
         </w:pict>
       </w:r>
-      <w:bookmarkEnd w:id="0"/>
     </w:p>
     <w:p>
       <w:pPr>
@@ -957,6 +953,7 @@
           <w:szCs w:val="27"/>
         </w:rPr>
       </w:pPr>
+      <w:bookmarkStart w:id="0" w:name="_GoBack"/>
       <w:r>
         <w:rPr>
           <w:rFonts w:ascii="Times New Roman" w:eastAsia="Times New Roman" w:hAnsi="Times New Roman" w:cs="Times New Roman"/>
@@ -1227,6 +1224,7 @@
         <w:t>Opportunity Stage (e.g., Bid, Negotiation)</w:t>
       </w:r>
     </w:p>
+    <w:bookmarkEnd w:id="0"/>
     <w:p>
       <w:pPr>
         <w:spacing w:after="0" w:line="240" w:lineRule="auto"/>
